--- a/assets/syllabus/syllabus-ece105-fall-2025.docx
+++ b/assets/syllabus/syllabus-ece105-fall-2025.docx
@@ -1658,7 +1658,58 @@
           <w:sz w:val="20"/>
           <w:szCs w:val="18"/>
         </w:rPr>
-        <w:t xml:space="preserve">Homework: </w:t>
+        <w:t>Homework</w:t>
+      </w:r>
+      <w:proofErr w:type="gramStart"/>
+      <w:r>
+        <w:rPr>
+          <w:rFonts w:ascii="PT Sans" w:eastAsia="Times New Roman" w:hAnsi="PT Sans" w:cs="Times New Roman"/>
+          <w:b/>
+          <w:sz w:val="20"/>
+          <w:szCs w:val="18"/>
+        </w:rPr>
+        <w:t xml:space="preserve">: </w:t>
+      </w:r>
+      <w:r>
+        <w:rPr>
+          <w:rFonts w:ascii="PT Sans" w:eastAsia="Times New Roman" w:hAnsi="PT Sans" w:cs="Times New Roman"/>
+          <w:b/>
+          <w:sz w:val="20"/>
+          <w:szCs w:val="18"/>
+        </w:rPr>
+        <w:tab/>
+        <w:t>30</w:t>
+      </w:r>
+      <w:proofErr w:type="gramEnd"/>
+      <w:r>
+        <w:rPr>
+          <w:rFonts w:ascii="PT Sans" w:eastAsia="Times New Roman" w:hAnsi="PT Sans" w:cs="Times New Roman"/>
+          <w:b/>
+          <w:sz w:val="20"/>
+          <w:szCs w:val="18"/>
+        </w:rPr>
+        <w:t>%</w:t>
+      </w:r>
+    </w:p>
+    <w:p>
+      <w:pPr>
+        <w:spacing w:after="0" w:line="240" w:lineRule="auto"/>
+        <w:ind w:left="1440"/>
+        <w:rPr>
+          <w:rFonts w:ascii="PT Sans" w:eastAsia="Times New Roman" w:hAnsi="PT Sans" w:cs="Times New Roman"/>
+          <w:b/>
+          <w:sz w:val="20"/>
+          <w:szCs w:val="18"/>
+        </w:rPr>
+      </w:pPr>
+      <w:r>
+        <w:rPr>
+          <w:rFonts w:ascii="PT Sans" w:eastAsia="Times New Roman" w:hAnsi="PT Sans" w:cs="Times New Roman"/>
+          <w:b/>
+          <w:sz w:val="20"/>
+          <w:szCs w:val="18"/>
+        </w:rPr>
+        <w:t>Midterm:</w:t>
       </w:r>
       <w:r>
         <w:rPr>
@@ -1689,7 +1740,7 @@
           <w:sz w:val="20"/>
           <w:szCs w:val="18"/>
         </w:rPr>
-        <w:t>Midterm:</w:t>
+        <w:t xml:space="preserve">Final: </w:t>
       </w:r>
       <w:r>
         <w:rPr>
@@ -1699,13 +1750,21 @@
           <w:szCs w:val="18"/>
         </w:rPr>
         <w:tab/>
-        <w:t>30%</w:t>
+      </w:r>
+      <w:r>
+        <w:rPr>
+          <w:rFonts w:ascii="PT Sans" w:eastAsia="Times New Roman" w:hAnsi="PT Sans" w:cs="Times New Roman"/>
+          <w:b/>
+          <w:sz w:val="20"/>
+          <w:szCs w:val="18"/>
+        </w:rPr>
+        <w:tab/>
+        <w:t>40%</w:t>
       </w:r>
     </w:p>
     <w:p>
       <w:pPr>
         <w:spacing w:after="0" w:line="240" w:lineRule="auto"/>
-        <w:ind w:left="1440"/>
         <w:rPr>
           <w:rFonts w:ascii="PT Sans" w:eastAsia="Times New Roman" w:hAnsi="PT Sans" w:cs="Times New Roman"/>
           <w:b/>
@@ -1713,34 +1772,6 @@
           <w:szCs w:val="18"/>
         </w:rPr>
       </w:pPr>
-      <w:r>
-        <w:rPr>
-          <w:rFonts w:ascii="PT Sans" w:eastAsia="Times New Roman" w:hAnsi="PT Sans" w:cs="Times New Roman"/>
-          <w:b/>
-          <w:sz w:val="20"/>
-          <w:szCs w:val="18"/>
-        </w:rPr>
-        <w:t xml:space="preserve">Final: </w:t>
-      </w:r>
-      <w:r>
-        <w:rPr>
-          <w:rFonts w:ascii="PT Sans" w:eastAsia="Times New Roman" w:hAnsi="PT Sans" w:cs="Times New Roman"/>
-          <w:b/>
-          <w:sz w:val="20"/>
-          <w:szCs w:val="18"/>
-        </w:rPr>
-        <w:tab/>
-      </w:r>
-      <w:r>
-        <w:rPr>
-          <w:rFonts w:ascii="PT Sans" w:eastAsia="Times New Roman" w:hAnsi="PT Sans" w:cs="Times New Roman"/>
-          <w:b/>
-          <w:sz w:val="20"/>
-          <w:szCs w:val="18"/>
-        </w:rPr>
-        <w:tab/>
-        <w:t>40%</w:t>
-      </w:r>
     </w:p>
     <w:p>
       <w:pPr>
@@ -1752,30 +1783,19 @@
           <w:szCs w:val="18"/>
         </w:rPr>
       </w:pPr>
+      <w:r>
+        <w:rPr>
+          <w:rFonts w:ascii="PT Sans" w:eastAsia="Times New Roman" w:hAnsi="PT Sans" w:cs="Times New Roman"/>
+          <w:b/>
+          <w:sz w:val="20"/>
+          <w:szCs w:val="18"/>
+        </w:rPr>
+        <w:t>Academic Integrity</w:t>
+      </w:r>
     </w:p>
     <w:p>
       <w:pPr>
         <w:spacing w:after="0" w:line="240" w:lineRule="auto"/>
-        <w:rPr>
-          <w:rFonts w:ascii="PT Sans" w:eastAsia="Times New Roman" w:hAnsi="PT Sans" w:cs="Times New Roman"/>
-          <w:b/>
-          <w:sz w:val="20"/>
-          <w:szCs w:val="18"/>
-        </w:rPr>
-      </w:pPr>
-      <w:r>
-        <w:rPr>
-          <w:rFonts w:ascii="PT Sans" w:eastAsia="Times New Roman" w:hAnsi="PT Sans" w:cs="Times New Roman"/>
-          <w:b/>
-          <w:sz w:val="20"/>
-          <w:szCs w:val="18"/>
-        </w:rPr>
-        <w:t>Academic Integrity</w:t>
-      </w:r>
-    </w:p>
-    <w:p>
-      <w:pPr>
-        <w:spacing w:after="0" w:line="240" w:lineRule="auto"/>
         <w:jc w:val="both"/>
         <w:rPr>
           <w:rFonts w:ascii="PT Sans" w:eastAsia="Times New Roman" w:hAnsi="PT Sans" w:cs="Times New Roman"/>
@@ -1789,7 +1809,25 @@
           <w:sz w:val="20"/>
           <w:szCs w:val="18"/>
         </w:rPr>
-        <w:t xml:space="preserve">The University of Southern California is foremost a learning community committed to fostering successful scholars and researchers dedicated to the pursuit of knowledge and the transmission of ideas. Academic misconduct is in contrast to the university’s mission to educate students through a broad array of first-rank academic, professional, and extracurricular programs and includes any act of dishonesty in the submission of academic work (either in draft or final form). </w:t>
+        <w:t xml:space="preserve">The University of Southern California is foremost a learning community committed to fostering successful scholars and researchers dedicated to the pursuit of knowledge and the transmission of ideas. Academic misconduct </w:t>
+      </w:r>
+      <w:proofErr w:type="gramStart"/>
+      <w:r>
+        <w:rPr>
+          <w:rFonts w:ascii="PT Sans" w:eastAsia="Times New Roman" w:hAnsi="PT Sans" w:cs="Times New Roman"/>
+          <w:sz w:val="20"/>
+          <w:szCs w:val="18"/>
+        </w:rPr>
+        <w:t>is in contrast to</w:t>
+      </w:r>
+      <w:proofErr w:type="gramEnd"/>
+      <w:r>
+        <w:rPr>
+          <w:rFonts w:ascii="PT Sans" w:eastAsia="Times New Roman" w:hAnsi="PT Sans" w:cs="Times New Roman"/>
+          <w:sz w:val="20"/>
+          <w:szCs w:val="18"/>
+        </w:rPr>
+        <w:t xml:space="preserve"> the university’s mission to educate students through a broad array of first-rank academic, professional, and extracurricular programs and includes any act of dishonesty in the submission of academic work (either in draft or final form). </w:t>
       </w:r>
     </w:p>
     <w:p>
@@ -8478,6 +8516,1256 @@
         </w:tc>
       </w:tr>
     </w:tbl>
+    <w:tbl>
+      <w:tblPr>
+        <w:tblStyle w:val="TableGrid"/>
+        <w:tblW w:w="0" w:type="auto"/>
+        <w:tblInd w:w="-113" w:type="dxa"/>
+        <w:tblLook w:val="04A0" w:firstRow="1" w:lastRow="0" w:firstColumn="1" w:lastColumn="0" w:noHBand="0" w:noVBand="1"/>
+      </w:tblPr>
+      <w:tblGrid>
+        <w:gridCol w:w="2160"/>
+        <w:gridCol w:w="2160"/>
+        <w:gridCol w:w="2160"/>
+        <w:gridCol w:w="2160"/>
+      </w:tblGrid>
+      <w:tr>
+        <w:tc>
+          <w:tcPr>
+            <w:tcW w:w="2160" w:type="dxa"/>
+          </w:tcPr>
+          <w:p>
+            <w:r>
+              <w:lastRenderedPageBreak/>
+              <w:t>Module</w:t>
+            </w:r>
+          </w:p>
+        </w:tc>
+        <w:tc>
+          <w:tcPr>
+            <w:tcW w:w="2160" w:type="dxa"/>
+          </w:tcPr>
+          <w:p>
+            <w:r>
+              <w:t>Date</w:t>
+            </w:r>
+          </w:p>
+        </w:tc>
+        <w:tc>
+          <w:tcPr>
+            <w:tcW w:w="2160" w:type="dxa"/>
+          </w:tcPr>
+          <w:p>
+            <w:r>
+              <w:t>Topic</w:t>
+            </w:r>
+          </w:p>
+        </w:tc>
+        <w:tc>
+          <w:tcPr>
+            <w:tcW w:w="2160" w:type="dxa"/>
+          </w:tcPr>
+          <w:p>
+            <w:r>
+              <w:t>Details</w:t>
+            </w:r>
+          </w:p>
+        </w:tc>
+      </w:tr>
+      <w:tr>
+        <w:tc>
+          <w:tcPr>
+            <w:tcW w:w="2160" w:type="dxa"/>
+          </w:tcPr>
+          <w:p>
+            <w:r>
+              <w:t>Module 0 – Introduction to EE 105</w:t>
+            </w:r>
+          </w:p>
+        </w:tc>
+        <w:tc>
+          <w:tcPr>
+            <w:tcW w:w="2160" w:type="dxa"/>
+          </w:tcPr>
+          <w:p>
+            <w:r>
+              <w:t>Aug 26</w:t>
+            </w:r>
+          </w:p>
+        </w:tc>
+        <w:tc>
+          <w:tcPr>
+            <w:tcW w:w="2160" w:type="dxa"/>
+          </w:tcPr>
+          <w:p>
+            <w:r>
+              <w:t>Introduction to Electrical Engineering</w:t>
+            </w:r>
+          </w:p>
+        </w:tc>
+        <w:tc>
+          <w:tcPr>
+            <w:tcW w:w="2160" w:type="dxa"/>
+          </w:tcPr>
+          <w:p>
+            <w:r>
+              <w:t>Hand out the boards</w:t>
+            </w:r>
+          </w:p>
+        </w:tc>
+      </w:tr>
+      <w:tr>
+        <w:tc>
+          <w:tcPr>
+            <w:tcW w:w="2160" w:type="dxa"/>
+          </w:tcPr>
+          <w:p/>
+        </w:tc>
+        <w:tc>
+          <w:tcPr>
+            <w:tcW w:w="2160" w:type="dxa"/>
+          </w:tcPr>
+          <w:p>
+            <w:r>
+              <w:t>Aug 28</w:t>
+            </w:r>
+          </w:p>
+        </w:tc>
+        <w:tc>
+          <w:tcPr>
+            <w:tcW w:w="2160" w:type="dxa"/>
+          </w:tcPr>
+          <w:p>
+            <w:r>
+              <w:t>Introduction to EE 105</w:t>
+            </w:r>
+          </w:p>
+        </w:tc>
+        <w:tc>
+          <w:tcPr>
+            <w:tcW w:w="2160" w:type="dxa"/>
+          </w:tcPr>
+          <w:p>
+            <w:r>
+              <w:t>Show demo of the board</w:t>
+            </w:r>
+          </w:p>
+        </w:tc>
+      </w:tr>
+      <w:tr>
+        <w:tc>
+          <w:tcPr>
+            <w:tcW w:w="2160" w:type="dxa"/>
+          </w:tcPr>
+          <w:p/>
+        </w:tc>
+        <w:tc>
+          <w:tcPr>
+            <w:tcW w:w="2160" w:type="dxa"/>
+          </w:tcPr>
+          <w:p>
+            <w:r>
+              <w:t>Sep 02</w:t>
+            </w:r>
+          </w:p>
+        </w:tc>
+        <w:tc>
+          <w:tcPr>
+            <w:tcW w:w="2160" w:type="dxa"/>
+          </w:tcPr>
+          <w:p>
+            <w:r>
+              <w:t>Arduino Review</w:t>
+            </w:r>
+          </w:p>
+        </w:tc>
+        <w:tc>
+          <w:tcPr>
+            <w:tcW w:w="2160" w:type="dxa"/>
+          </w:tcPr>
+          <w:p/>
+        </w:tc>
+      </w:tr>
+      <w:tr>
+        <w:tc>
+          <w:tcPr>
+            <w:tcW w:w="2160" w:type="dxa"/>
+          </w:tcPr>
+          <w:p/>
+        </w:tc>
+        <w:tc>
+          <w:tcPr>
+            <w:tcW w:w="2160" w:type="dxa"/>
+          </w:tcPr>
+          <w:p>
+            <w:r>
+              <w:t>Sep 04</w:t>
+            </w:r>
+          </w:p>
+        </w:tc>
+        <w:tc>
+          <w:tcPr>
+            <w:tcW w:w="2160" w:type="dxa"/>
+          </w:tcPr>
+          <w:p>
+            <w:proofErr w:type="spellStart"/>
+            <w:r>
+              <w:t>iPython</w:t>
+            </w:r>
+            <w:proofErr w:type="spellEnd"/>
+            <w:r>
+              <w:t xml:space="preserve"> Review</w:t>
+            </w:r>
+          </w:p>
+        </w:tc>
+        <w:tc>
+          <w:tcPr>
+            <w:tcW w:w="2160" w:type="dxa"/>
+          </w:tcPr>
+          <w:p/>
+        </w:tc>
+      </w:tr>
+      <w:tr>
+        <w:tc>
+          <w:tcPr>
+            <w:tcW w:w="2160" w:type="dxa"/>
+          </w:tcPr>
+          <w:p>
+            <w:r>
+              <w:t>Module 1 – Circuits</w:t>
+            </w:r>
+          </w:p>
+        </w:tc>
+        <w:tc>
+          <w:tcPr>
+            <w:tcW w:w="2160" w:type="dxa"/>
+          </w:tcPr>
+          <w:p>
+            <w:r>
+              <w:t>Sep 09</w:t>
+            </w:r>
+          </w:p>
+        </w:tc>
+        <w:tc>
+          <w:tcPr>
+            <w:tcW w:w="2160" w:type="dxa"/>
+          </w:tcPr>
+          <w:p>
+            <w:r>
+              <w:t>Circuits 1</w:t>
+            </w:r>
+          </w:p>
+        </w:tc>
+        <w:tc>
+          <w:tcPr>
+            <w:tcW w:w="2160" w:type="dxa"/>
+          </w:tcPr>
+          <w:p>
+            <w:r>
+              <w:t>Probe symmetric touch panel, in-class calc</w:t>
+            </w:r>
+          </w:p>
+        </w:tc>
+      </w:tr>
+      <w:tr>
+        <w:tc>
+          <w:tcPr>
+            <w:tcW w:w="2160" w:type="dxa"/>
+          </w:tcPr>
+          <w:p/>
+        </w:tc>
+        <w:tc>
+          <w:tcPr>
+            <w:tcW w:w="2160" w:type="dxa"/>
+          </w:tcPr>
+          <w:p>
+            <w:r>
+              <w:t>Sep 11</w:t>
+            </w:r>
+          </w:p>
+        </w:tc>
+        <w:tc>
+          <w:tcPr>
+            <w:tcW w:w="2160" w:type="dxa"/>
+          </w:tcPr>
+          <w:p>
+            <w:r>
+              <w:t>Circuits 2</w:t>
+            </w:r>
+          </w:p>
+        </w:tc>
+        <w:tc>
+          <w:tcPr>
+            <w:tcW w:w="2160" w:type="dxa"/>
+          </w:tcPr>
+          <w:p>
+            <w:r>
+              <w:t>Show asymmetric touch panel, in-class calc</w:t>
+            </w:r>
+          </w:p>
+        </w:tc>
+      </w:tr>
+      <w:tr>
+        <w:tc>
+          <w:tcPr>
+            <w:tcW w:w="2160" w:type="dxa"/>
+          </w:tcPr>
+          <w:p/>
+        </w:tc>
+        <w:tc>
+          <w:tcPr>
+            <w:tcW w:w="2160" w:type="dxa"/>
+          </w:tcPr>
+          <w:p>
+            <w:r>
+              <w:t>Sep 16</w:t>
+            </w:r>
+          </w:p>
+        </w:tc>
+        <w:tc>
+          <w:tcPr>
+            <w:tcW w:w="2160" w:type="dxa"/>
+          </w:tcPr>
+          <w:p>
+            <w:r>
+              <w:t>Circuits 3</w:t>
+            </w:r>
+          </w:p>
+        </w:tc>
+        <w:tc>
+          <w:tcPr>
+            <w:tcW w:w="2160" w:type="dxa"/>
+          </w:tcPr>
+          <w:p>
+            <w:r>
+              <w:t>Circuit problems</w:t>
+            </w:r>
+          </w:p>
+        </w:tc>
+      </w:tr>
+      <w:tr>
+        <w:tc>
+          <w:tcPr>
+            <w:tcW w:w="2160" w:type="dxa"/>
+          </w:tcPr>
+          <w:p/>
+        </w:tc>
+        <w:tc>
+          <w:tcPr>
+            <w:tcW w:w="2160" w:type="dxa"/>
+          </w:tcPr>
+          <w:p>
+            <w:r>
+              <w:t>Sep 18</w:t>
+            </w:r>
+          </w:p>
+        </w:tc>
+        <w:tc>
+          <w:tcPr>
+            <w:tcW w:w="2160" w:type="dxa"/>
+          </w:tcPr>
+          <w:p>
+            <w:r>
+              <w:t>Circuits 4</w:t>
+            </w:r>
+          </w:p>
+        </w:tc>
+        <w:tc>
+          <w:tcPr>
+            <w:tcW w:w="2160" w:type="dxa"/>
+          </w:tcPr>
+          <w:p>
+            <w:r>
+              <w:t>Thermistor demo and lab</w:t>
+            </w:r>
+          </w:p>
+        </w:tc>
+      </w:tr>
+      <w:tr>
+        <w:tc>
+          <w:tcPr>
+            <w:tcW w:w="2160" w:type="dxa"/>
+          </w:tcPr>
+          <w:p>
+            <w:r>
+              <w:t>Module 2 – Device</w:t>
+            </w:r>
+          </w:p>
+        </w:tc>
+        <w:tc>
+          <w:tcPr>
+            <w:tcW w:w="2160" w:type="dxa"/>
+          </w:tcPr>
+          <w:p>
+            <w:r>
+              <w:t>Sep 23</w:t>
+            </w:r>
+          </w:p>
+        </w:tc>
+        <w:tc>
+          <w:tcPr>
+            <w:tcW w:w="2160" w:type="dxa"/>
+          </w:tcPr>
+          <w:p>
+            <w:r>
+              <w:t>Device 1</w:t>
+            </w:r>
+          </w:p>
+        </w:tc>
+        <w:tc>
+          <w:tcPr>
+            <w:tcW w:w="2160" w:type="dxa"/>
+          </w:tcPr>
+          <w:p>
+            <w:r>
+              <w:t>Semiconductor problems</w:t>
+            </w:r>
+          </w:p>
+        </w:tc>
+      </w:tr>
+      <w:tr>
+        <w:tc>
+          <w:tcPr>
+            <w:tcW w:w="2160" w:type="dxa"/>
+          </w:tcPr>
+          <w:p/>
+        </w:tc>
+        <w:tc>
+          <w:tcPr>
+            <w:tcW w:w="2160" w:type="dxa"/>
+          </w:tcPr>
+          <w:p>
+            <w:r>
+              <w:t>Sep 25</w:t>
+            </w:r>
+          </w:p>
+        </w:tc>
+        <w:tc>
+          <w:tcPr>
+            <w:tcW w:w="2160" w:type="dxa"/>
+          </w:tcPr>
+          <w:p>
+            <w:r>
+              <w:t>Device 2</w:t>
+            </w:r>
+          </w:p>
+        </w:tc>
+        <w:tc>
+          <w:tcPr>
+            <w:tcW w:w="2160" w:type="dxa"/>
+          </w:tcPr>
+          <w:p>
+            <w:r>
+              <w:t>Diode analysis</w:t>
+            </w:r>
+          </w:p>
+        </w:tc>
+      </w:tr>
+      <w:tr>
+        <w:tc>
+          <w:tcPr>
+            <w:tcW w:w="2160" w:type="dxa"/>
+          </w:tcPr>
+          <w:p/>
+        </w:tc>
+        <w:tc>
+          <w:tcPr>
+            <w:tcW w:w="2160" w:type="dxa"/>
+          </w:tcPr>
+          <w:p>
+            <w:r>
+              <w:t>Sep 30</w:t>
+            </w:r>
+          </w:p>
+        </w:tc>
+        <w:tc>
+          <w:tcPr>
+            <w:tcW w:w="2160" w:type="dxa"/>
+          </w:tcPr>
+          <w:p>
+            <w:r>
+              <w:t>Device 3</w:t>
+            </w:r>
+          </w:p>
+        </w:tc>
+        <w:tc>
+          <w:tcPr>
+            <w:tcW w:w="2160" w:type="dxa"/>
+          </w:tcPr>
+          <w:p>
+            <w:r>
+              <w:t>Transistor analysis</w:t>
+            </w:r>
+          </w:p>
+        </w:tc>
+      </w:tr>
+      <w:tr>
+        <w:tc>
+          <w:tcPr>
+            <w:tcW w:w="2160" w:type="dxa"/>
+          </w:tcPr>
+          <w:p/>
+        </w:tc>
+        <w:tc>
+          <w:tcPr>
+            <w:tcW w:w="2160" w:type="dxa"/>
+          </w:tcPr>
+          <w:p>
+            <w:r>
+              <w:t>Oct 02</w:t>
+            </w:r>
+          </w:p>
+        </w:tc>
+        <w:tc>
+          <w:tcPr>
+            <w:tcW w:w="2160" w:type="dxa"/>
+          </w:tcPr>
+          <w:p>
+            <w:r>
+              <w:t>Device 4</w:t>
+            </w:r>
+          </w:p>
+        </w:tc>
+        <w:tc>
+          <w:tcPr>
+            <w:tcW w:w="2160" w:type="dxa"/>
+          </w:tcPr>
+          <w:p>
+            <w:r>
+              <w:t>Device problems</w:t>
+            </w:r>
+          </w:p>
+        </w:tc>
+      </w:tr>
+      <w:tr>
+        <w:tc>
+          <w:tcPr>
+            <w:tcW w:w="2160" w:type="dxa"/>
+          </w:tcPr>
+          <w:p/>
+        </w:tc>
+        <w:tc>
+          <w:tcPr>
+            <w:tcW w:w="2160" w:type="dxa"/>
+          </w:tcPr>
+          <w:p>
+            <w:r>
+              <w:t>Oct 07</w:t>
+            </w:r>
+          </w:p>
+        </w:tc>
+        <w:tc>
+          <w:tcPr>
+            <w:tcW w:w="2160" w:type="dxa"/>
+          </w:tcPr>
+          <w:p>
+            <w:r>
+              <w:t>—</w:t>
+            </w:r>
+          </w:p>
+        </w:tc>
+        <w:tc>
+          <w:tcPr>
+            <w:tcW w:w="2160" w:type="dxa"/>
+          </w:tcPr>
+          <w:p>
+            <w:r>
+              <w:t>—</w:t>
+            </w:r>
+          </w:p>
+        </w:tc>
+      </w:tr>
+      <w:tr>
+        <w:tc>
+          <w:tcPr>
+            <w:tcW w:w="2160" w:type="dxa"/>
+          </w:tcPr>
+          <w:p/>
+        </w:tc>
+        <w:tc>
+          <w:tcPr>
+            <w:tcW w:w="2160" w:type="dxa"/>
+          </w:tcPr>
+          <w:p>
+            <w:r>
+              <w:t>Oct 09</w:t>
+            </w:r>
+          </w:p>
+        </w:tc>
+        <w:tc>
+          <w:tcPr>
+            <w:tcW w:w="2160" w:type="dxa"/>
+          </w:tcPr>
+          <w:p>
+            <w:r>
+              <w:t>—</w:t>
+            </w:r>
+          </w:p>
+        </w:tc>
+        <w:tc>
+          <w:tcPr>
+            <w:tcW w:w="2160" w:type="dxa"/>
+          </w:tcPr>
+          <w:p>
+            <w:r>
+              <w:t>—</w:t>
+            </w:r>
+          </w:p>
+        </w:tc>
+      </w:tr>
+      <w:tr>
+        <w:tc>
+          <w:tcPr>
+            <w:tcW w:w="2160" w:type="dxa"/>
+          </w:tcPr>
+          <w:p>
+            <w:r>
+              <w:t>Module 3 – Sensors</w:t>
+            </w:r>
+          </w:p>
+        </w:tc>
+        <w:tc>
+          <w:tcPr>
+            <w:tcW w:w="2160" w:type="dxa"/>
+          </w:tcPr>
+          <w:p>
+            <w:r>
+              <w:t>Oct 14</w:t>
+            </w:r>
+          </w:p>
+        </w:tc>
+        <w:tc>
+          <w:tcPr>
+            <w:tcW w:w="2160" w:type="dxa"/>
+          </w:tcPr>
+          <w:p>
+            <w:r>
+              <w:t>Sensors 1</w:t>
+            </w:r>
+          </w:p>
+        </w:tc>
+        <w:tc>
+          <w:tcPr>
+            <w:tcW w:w="2160" w:type="dxa"/>
+          </w:tcPr>
+          <w:p>
+            <w:r>
+              <w:t>PPG demo</w:t>
+            </w:r>
+          </w:p>
+        </w:tc>
+      </w:tr>
+      <w:tr>
+        <w:tc>
+          <w:tcPr>
+            <w:tcW w:w="2160" w:type="dxa"/>
+          </w:tcPr>
+          <w:p/>
+        </w:tc>
+        <w:tc>
+          <w:tcPr>
+            <w:tcW w:w="2160" w:type="dxa"/>
+          </w:tcPr>
+          <w:p>
+            <w:r>
+              <w:t>Oct 16</w:t>
+            </w:r>
+          </w:p>
+        </w:tc>
+        <w:tc>
+          <w:tcPr>
+            <w:tcW w:w="2160" w:type="dxa"/>
+          </w:tcPr>
+          <w:p>
+            <w:r>
+              <w:t>Sensors 2</w:t>
+            </w:r>
+          </w:p>
+        </w:tc>
+        <w:tc>
+          <w:tcPr>
+            <w:tcW w:w="2160" w:type="dxa"/>
+          </w:tcPr>
+          <w:p>
+            <w:r>
+              <w:t>Oximeter demo</w:t>
+            </w:r>
+          </w:p>
+        </w:tc>
+      </w:tr>
+      <w:tr>
+        <w:tc>
+          <w:tcPr>
+            <w:tcW w:w="2160" w:type="dxa"/>
+          </w:tcPr>
+          <w:p/>
+        </w:tc>
+        <w:tc>
+          <w:tcPr>
+            <w:tcW w:w="2160" w:type="dxa"/>
+          </w:tcPr>
+          <w:p>
+            <w:r>
+              <w:t>Oct 21</w:t>
+            </w:r>
+          </w:p>
+        </w:tc>
+        <w:tc>
+          <w:tcPr>
+            <w:tcW w:w="2160" w:type="dxa"/>
+          </w:tcPr>
+          <w:p>
+            <w:r>
+              <w:t>Sensors 3</w:t>
+            </w:r>
+          </w:p>
+        </w:tc>
+        <w:tc>
+          <w:tcPr>
+            <w:tcW w:w="2160" w:type="dxa"/>
+          </w:tcPr>
+          <w:p>
+            <w:r>
+              <w:t>Op Amp problems</w:t>
+            </w:r>
+          </w:p>
+        </w:tc>
+      </w:tr>
+      <w:tr>
+        <w:tc>
+          <w:tcPr>
+            <w:tcW w:w="2160" w:type="dxa"/>
+          </w:tcPr>
+          <w:p/>
+        </w:tc>
+        <w:tc>
+          <w:tcPr>
+            <w:tcW w:w="2160" w:type="dxa"/>
+          </w:tcPr>
+          <w:p>
+            <w:r>
+              <w:t>Oct 23</w:t>
+            </w:r>
+          </w:p>
+        </w:tc>
+        <w:tc>
+          <w:tcPr>
+            <w:tcW w:w="2160" w:type="dxa"/>
+          </w:tcPr>
+          <w:p>
+            <w:r>
+              <w:t>Sensors 4</w:t>
+            </w:r>
+          </w:p>
+        </w:tc>
+        <w:tc>
+          <w:tcPr>
+            <w:tcW w:w="2160" w:type="dxa"/>
+          </w:tcPr>
+          <w:p>
+            <w:r>
+              <w:t>Op Amp problems</w:t>
+            </w:r>
+          </w:p>
+        </w:tc>
+      </w:tr>
+      <w:tr>
+        <w:tc>
+          <w:tcPr>
+            <w:tcW w:w="2160" w:type="dxa"/>
+          </w:tcPr>
+          <w:p>
+            <w:r>
+              <w:lastRenderedPageBreak/>
+              <w:t>Module 4 – Machine Learning</w:t>
+            </w:r>
+          </w:p>
+        </w:tc>
+        <w:tc>
+          <w:tcPr>
+            <w:tcW w:w="2160" w:type="dxa"/>
+          </w:tcPr>
+          <w:p>
+            <w:r>
+              <w:t>Oct 28</w:t>
+            </w:r>
+          </w:p>
+        </w:tc>
+        <w:tc>
+          <w:tcPr>
+            <w:tcW w:w="2160" w:type="dxa"/>
+          </w:tcPr>
+          <w:p>
+            <w:r>
+              <w:t>Neural Network 1</w:t>
+            </w:r>
+          </w:p>
+        </w:tc>
+        <w:tc>
+          <w:tcPr>
+            <w:tcW w:w="2160" w:type="dxa"/>
+          </w:tcPr>
+          <w:p>
+            <w:r>
+              <w:t>Image processing</w:t>
+            </w:r>
+          </w:p>
+        </w:tc>
+      </w:tr>
+      <w:tr>
+        <w:tc>
+          <w:tcPr>
+            <w:tcW w:w="2160" w:type="dxa"/>
+          </w:tcPr>
+          <w:p/>
+        </w:tc>
+        <w:tc>
+          <w:tcPr>
+            <w:tcW w:w="2160" w:type="dxa"/>
+          </w:tcPr>
+          <w:p>
+            <w:r>
+              <w:t>Oct 30</w:t>
+            </w:r>
+          </w:p>
+        </w:tc>
+        <w:tc>
+          <w:tcPr>
+            <w:tcW w:w="2160" w:type="dxa"/>
+          </w:tcPr>
+          <w:p>
+            <w:r>
+              <w:t>Neural Network 2</w:t>
+            </w:r>
+          </w:p>
+        </w:tc>
+        <w:tc>
+          <w:tcPr>
+            <w:tcW w:w="2160" w:type="dxa"/>
+          </w:tcPr>
+          <w:p>
+            <w:r>
+              <w:t>Arduino image processing</w:t>
+            </w:r>
+          </w:p>
+        </w:tc>
+      </w:tr>
+      <w:tr>
+        <w:tc>
+          <w:tcPr>
+            <w:tcW w:w="2160" w:type="dxa"/>
+          </w:tcPr>
+          <w:p/>
+        </w:tc>
+        <w:tc>
+          <w:tcPr>
+            <w:tcW w:w="2160" w:type="dxa"/>
+          </w:tcPr>
+          <w:p>
+            <w:r>
+              <w:t>Nov 04</w:t>
+            </w:r>
+          </w:p>
+        </w:tc>
+        <w:tc>
+          <w:tcPr>
+            <w:tcW w:w="2160" w:type="dxa"/>
+          </w:tcPr>
+          <w:p>
+            <w:r>
+              <w:t>Neural Network 3</w:t>
+            </w:r>
+          </w:p>
+        </w:tc>
+        <w:tc>
+          <w:tcPr>
+            <w:tcW w:w="2160" w:type="dxa"/>
+          </w:tcPr>
+          <w:p>
+            <w:r>
+              <w:t>Problems</w:t>
+            </w:r>
+          </w:p>
+        </w:tc>
+      </w:tr>
+      <w:tr>
+        <w:tc>
+          <w:tcPr>
+            <w:tcW w:w="2160" w:type="dxa"/>
+          </w:tcPr>
+          <w:p/>
+        </w:tc>
+        <w:tc>
+          <w:tcPr>
+            <w:tcW w:w="2160" w:type="dxa"/>
+          </w:tcPr>
+          <w:p>
+            <w:r>
+              <w:t>Nov 06</w:t>
+            </w:r>
+          </w:p>
+        </w:tc>
+        <w:tc>
+          <w:tcPr>
+            <w:tcW w:w="2160" w:type="dxa"/>
+          </w:tcPr>
+          <w:p>
+            <w:r>
+              <w:t>Neural Network 4</w:t>
+            </w:r>
+          </w:p>
+        </w:tc>
+        <w:tc>
+          <w:tcPr>
+            <w:tcW w:w="2160" w:type="dxa"/>
+          </w:tcPr>
+          <w:p>
+            <w:r>
+              <w:t xml:space="preserve">Arduino </w:t>
+            </w:r>
+            <w:proofErr w:type="spellStart"/>
+            <w:r>
+              <w:t>TinyML</w:t>
+            </w:r>
+            <w:proofErr w:type="spellEnd"/>
+          </w:p>
+        </w:tc>
+      </w:tr>
+      <w:tr>
+        <w:tc>
+          <w:tcPr>
+            <w:tcW w:w="2160" w:type="dxa"/>
+          </w:tcPr>
+          <w:p>
+            <w:r>
+              <w:t>Module 5 – Communications</w:t>
+            </w:r>
+          </w:p>
+        </w:tc>
+        <w:tc>
+          <w:tcPr>
+            <w:tcW w:w="2160" w:type="dxa"/>
+          </w:tcPr>
+          <w:p>
+            <w:r>
+              <w:t>Nov 11</w:t>
+            </w:r>
+          </w:p>
+        </w:tc>
+        <w:tc>
+          <w:tcPr>
+            <w:tcW w:w="2160" w:type="dxa"/>
+          </w:tcPr>
+          <w:p>
+            <w:r>
+              <w:t>—</w:t>
+            </w:r>
+          </w:p>
+        </w:tc>
+        <w:tc>
+          <w:tcPr>
+            <w:tcW w:w="2160" w:type="dxa"/>
+          </w:tcPr>
+          <w:p>
+            <w:r>
+              <w:t>—</w:t>
+            </w:r>
+          </w:p>
+        </w:tc>
+      </w:tr>
+      <w:tr>
+        <w:tc>
+          <w:tcPr>
+            <w:tcW w:w="2160" w:type="dxa"/>
+          </w:tcPr>
+          <w:p/>
+        </w:tc>
+        <w:tc>
+          <w:tcPr>
+            <w:tcW w:w="2160" w:type="dxa"/>
+          </w:tcPr>
+          <w:p>
+            <w:r>
+              <w:t>Nov 13</w:t>
+            </w:r>
+          </w:p>
+        </w:tc>
+        <w:tc>
+          <w:tcPr>
+            <w:tcW w:w="2160" w:type="dxa"/>
+          </w:tcPr>
+          <w:p>
+            <w:r>
+              <w:t>Communications 1</w:t>
+            </w:r>
+          </w:p>
+        </w:tc>
+        <w:tc>
+          <w:tcPr>
+            <w:tcW w:w="2160" w:type="dxa"/>
+          </w:tcPr>
+          <w:p>
+            <w:r>
+              <w:t>LED–PD combo</w:t>
+            </w:r>
+          </w:p>
+        </w:tc>
+      </w:tr>
+      <w:tr>
+        <w:tc>
+          <w:tcPr>
+            <w:tcW w:w="2160" w:type="dxa"/>
+          </w:tcPr>
+          <w:p/>
+        </w:tc>
+        <w:tc>
+          <w:tcPr>
+            <w:tcW w:w="2160" w:type="dxa"/>
+          </w:tcPr>
+          <w:p>
+            <w:r>
+              <w:t>Nov 18</w:t>
+            </w:r>
+          </w:p>
+        </w:tc>
+        <w:tc>
+          <w:tcPr>
+            <w:tcW w:w="2160" w:type="dxa"/>
+          </w:tcPr>
+          <w:p>
+            <w:r>
+              <w:t>Communications 2</w:t>
+            </w:r>
+          </w:p>
+        </w:tc>
+        <w:tc>
+          <w:tcPr>
+            <w:tcW w:w="2160" w:type="dxa"/>
+          </w:tcPr>
+          <w:p>
+            <w:r>
+              <w:t>Optical communication</w:t>
+            </w:r>
+          </w:p>
+        </w:tc>
+      </w:tr>
+      <w:tr>
+        <w:tc>
+          <w:tcPr>
+            <w:tcW w:w="2160" w:type="dxa"/>
+          </w:tcPr>
+          <w:p/>
+        </w:tc>
+        <w:tc>
+          <w:tcPr>
+            <w:tcW w:w="2160" w:type="dxa"/>
+          </w:tcPr>
+          <w:p>
+            <w:r>
+              <w:t>Nov 20</w:t>
+            </w:r>
+          </w:p>
+        </w:tc>
+        <w:tc>
+          <w:tcPr>
+            <w:tcW w:w="2160" w:type="dxa"/>
+          </w:tcPr>
+          <w:p>
+            <w:r>
+              <w:t>Communications 3</w:t>
+            </w:r>
+          </w:p>
+        </w:tc>
+        <w:tc>
+          <w:tcPr>
+            <w:tcW w:w="2160" w:type="dxa"/>
+          </w:tcPr>
+          <w:p>
+            <w:r>
+              <w:t>Noise</w:t>
+            </w:r>
+          </w:p>
+        </w:tc>
+      </w:tr>
+      <w:tr>
+        <w:tc>
+          <w:tcPr>
+            <w:tcW w:w="2160" w:type="dxa"/>
+          </w:tcPr>
+          <w:p/>
+        </w:tc>
+        <w:tc>
+          <w:tcPr>
+            <w:tcW w:w="2160" w:type="dxa"/>
+          </w:tcPr>
+          <w:p>
+            <w:r>
+              <w:t>Nov 25</w:t>
+            </w:r>
+          </w:p>
+        </w:tc>
+        <w:tc>
+          <w:tcPr>
+            <w:tcW w:w="2160" w:type="dxa"/>
+          </w:tcPr>
+          <w:p>
+            <w:r>
+              <w:t>Communications 4</w:t>
+            </w:r>
+          </w:p>
+        </w:tc>
+        <w:tc>
+          <w:tcPr>
+            <w:tcW w:w="2160" w:type="dxa"/>
+          </w:tcPr>
+          <w:p>
+            <w:r>
+              <w:t>Problems</w:t>
+            </w:r>
+          </w:p>
+        </w:tc>
+      </w:tr>
+      <w:tr>
+        <w:tc>
+          <w:tcPr>
+            <w:tcW w:w="2160" w:type="dxa"/>
+          </w:tcPr>
+          <w:p/>
+        </w:tc>
+        <w:tc>
+          <w:tcPr>
+            <w:tcW w:w="2160" w:type="dxa"/>
+          </w:tcPr>
+          <w:p>
+            <w:r>
+              <w:t>Nov 27</w:t>
+            </w:r>
+          </w:p>
+        </w:tc>
+        <w:tc>
+          <w:tcPr>
+            <w:tcW w:w="2160" w:type="dxa"/>
+          </w:tcPr>
+          <w:p>
+            <w:r>
+              <w:t>—</w:t>
+            </w:r>
+          </w:p>
+        </w:tc>
+        <w:tc>
+          <w:tcPr>
+            <w:tcW w:w="2160" w:type="dxa"/>
+          </w:tcPr>
+          <w:p>
+            <w:r>
+              <w:t>—</w:t>
+            </w:r>
+          </w:p>
+        </w:tc>
+      </w:tr>
+      <w:tr>
+        <w:tc>
+          <w:tcPr>
+            <w:tcW w:w="2160" w:type="dxa"/>
+          </w:tcPr>
+          <w:p>
+            <w:r>
+              <w:t>Module 6 – Final Project</w:t>
+            </w:r>
+          </w:p>
+        </w:tc>
+        <w:tc>
+          <w:tcPr>
+            <w:tcW w:w="2160" w:type="dxa"/>
+          </w:tcPr>
+          <w:p>
+            <w:r>
+              <w:t>Dec 02</w:t>
+            </w:r>
+          </w:p>
+        </w:tc>
+        <w:tc>
+          <w:tcPr>
+            <w:tcW w:w="2160" w:type="dxa"/>
+          </w:tcPr>
+          <w:p>
+            <w:r>
+              <w:t>Final Project Presentations</w:t>
+            </w:r>
+          </w:p>
+        </w:tc>
+        <w:tc>
+          <w:tcPr>
+            <w:tcW w:w="2160" w:type="dxa"/>
+          </w:tcPr>
+          <w:p>
+            <w:r>
+              <w:t>—</w:t>
+            </w:r>
+          </w:p>
+        </w:tc>
+      </w:tr>
+      <w:tr>
+        <w:tc>
+          <w:tcPr>
+            <w:tcW w:w="2160" w:type="dxa"/>
+          </w:tcPr>
+          <w:p/>
+        </w:tc>
+        <w:tc>
+          <w:tcPr>
+            <w:tcW w:w="2160" w:type="dxa"/>
+          </w:tcPr>
+          <w:p>
+            <w:r>
+              <w:t>Dec 04</w:t>
+            </w:r>
+          </w:p>
+        </w:tc>
+        <w:tc>
+          <w:tcPr>
+            <w:tcW w:w="2160" w:type="dxa"/>
+          </w:tcPr>
+          <w:p>
+            <w:r>
+              <w:t>Final Project Presentations</w:t>
+            </w:r>
+          </w:p>
+        </w:tc>
+        <w:tc>
+          <w:tcPr>
+            <w:tcW w:w="2160" w:type="dxa"/>
+          </w:tcPr>
+          <w:p>
+            <w:r>
+              <w:t>—</w:t>
+            </w:r>
+          </w:p>
+        </w:tc>
+      </w:tr>
+    </w:tbl>
+    <w:p>
+      <w:pPr>
+        <w:pageBreakBefore/>
+        <w:rPr>
+          <w:rFonts w:ascii="PT Sans" w:eastAsia="Times New Roman" w:hAnsi="PT Sans" w:cs="Times New Roman"/>
+          <w:b/>
+          <w:sz w:val="20"/>
+          <w:szCs w:val="18"/>
+        </w:rPr>
+      </w:pPr>
+    </w:p>
+    <w:p>
+      <w:pPr>
+        <w:pageBreakBefore/>
+        <w:rPr>
+          <w:rFonts w:ascii="PT Sans" w:eastAsia="Times New Roman" w:hAnsi="PT Sans" w:cs="Times New Roman"/>
+          <w:b/>
+          <w:sz w:val="20"/>
+          <w:szCs w:val="18"/>
+        </w:rPr>
+      </w:pPr>
+    </w:p>
     <w:p>
       <w:pPr>
         <w:pageBreakBefore/>
@@ -8536,7 +9824,79 @@
           <w:sz w:val="20"/>
           <w:szCs w:val="18"/>
         </w:rPr>
-        <w:t xml:space="preserve">USC welcomes students with disabilities into all of the University’s educational programs. The Office of Student Accessibility Services (OSAS) is responsible for the determination of appropriate accommodations for students who encounter disability-related barriers. Once a student has completed the OSAS process (registration, initial appointment, and submitted documentation) and accommodations are determined to be reasonable and appropriate, a Letter of Accommodation (LOA) will be available to generate for each course. The LOA must be given to each course instructor by the student and followed up with a discussion. This should be done as early in the semester as possible as accommodations are not retroactive. More information can be found at </w:t>
+        <w:t xml:space="preserve">USC welcomes students with disabilities into </w:t>
+      </w:r>
+      <w:proofErr w:type="gramStart"/>
+      <w:r>
+        <w:rPr>
+          <w:rFonts w:ascii="PT Sans" w:eastAsia="Times New Roman" w:hAnsi="PT Sans" w:cs="Times New Roman"/>
+          <w:sz w:val="20"/>
+          <w:szCs w:val="18"/>
+        </w:rPr>
+        <w:t>all of</w:t>
+      </w:r>
+      <w:proofErr w:type="gramEnd"/>
+      <w:r>
+        <w:rPr>
+          <w:rFonts w:ascii="PT Sans" w:eastAsia="Times New Roman" w:hAnsi="PT Sans" w:cs="Times New Roman"/>
+          <w:sz w:val="20"/>
+          <w:szCs w:val="18"/>
+        </w:rPr>
+        <w:t xml:space="preserve"> the University’s educational programs. The Office of Student Accessibility Services (OSAS) is responsible for the determination of appropriate </w:t>
+      </w:r>
+      <w:proofErr w:type="gramStart"/>
+      <w:r>
+        <w:rPr>
+          <w:rFonts w:ascii="PT Sans" w:eastAsia="Times New Roman" w:hAnsi="PT Sans" w:cs="Times New Roman"/>
+          <w:sz w:val="20"/>
+          <w:szCs w:val="18"/>
+        </w:rPr>
+        <w:t>accommodations</w:t>
+      </w:r>
+      <w:proofErr w:type="gramEnd"/>
+      <w:r>
+        <w:rPr>
+          <w:rFonts w:ascii="PT Sans" w:eastAsia="Times New Roman" w:hAnsi="PT Sans" w:cs="Times New Roman"/>
+          <w:sz w:val="20"/>
+          <w:szCs w:val="18"/>
+        </w:rPr>
+        <w:t xml:space="preserve"> for students who encounter disability-related barriers. Once a student has completed the OSAS process (registration, initial appointment, and submitted documentation) and </w:t>
+      </w:r>
+      <w:proofErr w:type="gramStart"/>
+      <w:r>
+        <w:rPr>
+          <w:rFonts w:ascii="PT Sans" w:eastAsia="Times New Roman" w:hAnsi="PT Sans" w:cs="Times New Roman"/>
+          <w:sz w:val="20"/>
+          <w:szCs w:val="18"/>
+        </w:rPr>
+        <w:t>accommodations are</w:t>
+      </w:r>
+      <w:proofErr w:type="gramEnd"/>
+      <w:r>
+        <w:rPr>
+          <w:rFonts w:ascii="PT Sans" w:eastAsia="Times New Roman" w:hAnsi="PT Sans" w:cs="Times New Roman"/>
+          <w:sz w:val="20"/>
+          <w:szCs w:val="18"/>
+        </w:rPr>
+        <w:t xml:space="preserve"> determined to be reasonable and appropriate, a Letter of Accommodation (LOA) will be available to generate for each course. The LOA must be given to each course instructor by the student and followed up with a discussion. This should be done as early in the semester as possible as </w:t>
+      </w:r>
+      <w:proofErr w:type="gramStart"/>
+      <w:r>
+        <w:rPr>
+          <w:rFonts w:ascii="PT Sans" w:eastAsia="Times New Roman" w:hAnsi="PT Sans" w:cs="Times New Roman"/>
+          <w:sz w:val="20"/>
+          <w:szCs w:val="18"/>
+        </w:rPr>
+        <w:t>accommodations are</w:t>
+      </w:r>
+      <w:proofErr w:type="gramEnd"/>
+      <w:r>
+        <w:rPr>
+          <w:rFonts w:ascii="PT Sans" w:eastAsia="Times New Roman" w:hAnsi="PT Sans" w:cs="Times New Roman"/>
+          <w:sz w:val="20"/>
+          <w:szCs w:val="18"/>
+        </w:rPr>
+        <w:t xml:space="preserve"> not retroactive. More information can be found at </w:t>
       </w:r>
       <w:hyperlink r:id="rId24">
         <w:r>
@@ -8802,7 +10162,25 @@
           <w:sz w:val="20"/>
           <w:szCs w:val="18"/>
         </w:rPr>
-        <w:t>The 988 Suicide and Crisis Lifeline (formerly known as the National Suicide Prevention Lifeline) provides free and confidential emotional support to people in suicidal crisis or emotional distress 24 hours a day, 7 days a week, across the United States. The Lifeline is comprised of a national network of over 200 local crisis centers, combining custom local care and resources with national standards and best practices. The new, shorter phone number makes it easier for people to remember and access mental health crisis services (though the previous 1 (800) 273-8255 number will continue to function indefinitely) and represents a continued commitment to those in crisis.</w:t>
+        <w:t xml:space="preserve">The 988 Suicide and Crisis Lifeline (formerly known as the National Suicide Prevention Lifeline) provides free and confidential emotional support to people in suicidal crisis or emotional distress 24 hours a day, 7 days a week, across the United States. </w:t>
+      </w:r>
+      <w:proofErr w:type="gramStart"/>
+      <w:r>
+        <w:rPr>
+          <w:rFonts w:ascii="PT Sans" w:eastAsia="Times New Roman" w:hAnsi="PT Sans" w:cs="Times New Roman"/>
+          <w:sz w:val="20"/>
+          <w:szCs w:val="18"/>
+        </w:rPr>
+        <w:t>The Lifeline</w:t>
+      </w:r>
+      <w:proofErr w:type="gramEnd"/>
+      <w:r>
+        <w:rPr>
+          <w:rFonts w:ascii="PT Sans" w:eastAsia="Times New Roman" w:hAnsi="PT Sans" w:cs="Times New Roman"/>
+          <w:sz w:val="20"/>
+          <w:szCs w:val="18"/>
+        </w:rPr>
+        <w:t xml:space="preserve"> is comprised of a national network of over 200 local crisis centers, combining custom local care and resources with national standards and best practices. The new, shorter phone number makes it easier for people to remember and access mental health crisis services (though the previous 1 (800) 273-8255 number will continue to function indefinitely) and represents a continued commitment to those in crisis.</w:t>
       </w:r>
     </w:p>
     <w:p>
@@ -9087,8 +10465,20 @@
             <w:szCs w:val="18"/>
             <w:u w:val="single"/>
           </w:rPr>
-          <w:t>usc-advocate.symplicity.com/care_report</w:t>
+          <w:t>usc-advocate.symplicity.com/</w:t>
         </w:r>
+        <w:proofErr w:type="spellStart"/>
+        <w:r>
+          <w:rPr>
+            <w:rFonts w:ascii="PT Sans" w:eastAsia="Times New Roman" w:hAnsi="PT Sans" w:cs="Times New Roman"/>
+            <w:color w:val="0000FF"/>
+            <w:sz w:val="20"/>
+            <w:szCs w:val="18"/>
+            <w:u w:val="single"/>
+          </w:rPr>
+          <w:t>care_report</w:t>
+        </w:r>
+        <w:proofErr w:type="spellEnd"/>
       </w:hyperlink>
     </w:p>
     <w:p>
@@ -9222,7 +10612,25 @@
           <w:sz w:val="20"/>
           <w:szCs w:val="18"/>
         </w:rPr>
-        <w:t>OSAS ensures equal access for students with disabilities through providing academic accommodations and auxiliary aids in accordance with federal laws and university policy.</w:t>
+        <w:t xml:space="preserve">OSAS ensures equal access for students with disabilities through providing academic </w:t>
+      </w:r>
+      <w:proofErr w:type="gramStart"/>
+      <w:r>
+        <w:rPr>
+          <w:rFonts w:ascii="PT Sans" w:eastAsia="Times New Roman" w:hAnsi="PT Sans" w:cs="Times New Roman"/>
+          <w:sz w:val="20"/>
+          <w:szCs w:val="18"/>
+        </w:rPr>
+        <w:t>accommodations</w:t>
+      </w:r>
+      <w:proofErr w:type="gramEnd"/>
+      <w:r>
+        <w:rPr>
+          <w:rFonts w:ascii="PT Sans" w:eastAsia="Times New Roman" w:hAnsi="PT Sans" w:cs="Times New Roman"/>
+          <w:sz w:val="20"/>
+          <w:szCs w:val="18"/>
+        </w:rPr>
+        <w:t xml:space="preserve"> and auxiliary aids in accordance with federal laws and university policy.</w:t>
       </w:r>
     </w:p>
     <w:p>
@@ -9707,7 +11115,29 @@
             <w:szCs w:val="18"/>
             <w:u w:val="single"/>
           </w:rPr>
-          <w:t xml:space="preserve">chan.usc.edu/patient-care/faculty-practice      </w:t>
+          <w:t>chan.usc.edu/</w:t>
+        </w:r>
+        <w:proofErr w:type="gramStart"/>
+        <w:r>
+          <w:rPr>
+            <w:rFonts w:ascii="PT Sans" w:eastAsia="Times New Roman" w:hAnsi="PT Sans" w:cs="Times New Roman"/>
+            <w:color w:val="0000FF"/>
+            <w:sz w:val="20"/>
+            <w:szCs w:val="18"/>
+            <w:u w:val="single"/>
+          </w:rPr>
+          <w:t>patient-care</w:t>
+        </w:r>
+        <w:proofErr w:type="gramEnd"/>
+        <w:r>
+          <w:rPr>
+            <w:rFonts w:ascii="PT Sans" w:eastAsia="Times New Roman" w:hAnsi="PT Sans" w:cs="Times New Roman"/>
+            <w:color w:val="0000FF"/>
+            <w:sz w:val="20"/>
+            <w:szCs w:val="18"/>
+            <w:u w:val="single"/>
+          </w:rPr>
+          <w:t xml:space="preserve">/faculty-practice      </w:t>
         </w:r>
       </w:hyperlink>
       <w:r>
@@ -13552,7 +14982,7 @@
     <w:lsdException w:name="Table Web 2" w:semiHidden="1" w:unhideWhenUsed="1"/>
     <w:lsdException w:name="Table Web 3" w:semiHidden="1" w:unhideWhenUsed="1"/>
     <w:lsdException w:name="Balloon Text" w:semiHidden="1" w:unhideWhenUsed="1"/>
-    <w:lsdException w:name="Table Grid" w:uiPriority="39"/>
+    <w:lsdException w:name="Table Grid" w:uiPriority="59"/>
     <w:lsdException w:name="Table Theme" w:semiHidden="1" w:unhideWhenUsed="1"/>
     <w:lsdException w:name="Placeholder Text" w:semiHidden="1"/>
     <w:lsdException w:name="No Spacing" w:uiPriority="1" w:qFormat="1"/>
@@ -13911,7 +15341,6 @@
   <w:style w:type="character" w:default="1" w:styleId="DefaultParagraphFont">
     <w:name w:val="Default Paragraph Font"/>
     <w:uiPriority w:val="1"/>
-    <w:semiHidden/>
     <w:unhideWhenUsed/>
   </w:style>
   <w:style w:type="table" w:default="1" w:styleId="TableNormal">
@@ -14506,6 +15935,7 @@
   <w:style w:type="table" w:styleId="TableGrid">
     <w:name w:val="Table Grid"/>
     <w:basedOn w:val="TableNormal"/>
+    <w:uiPriority w:val="59"/>
     <w:locked/>
     <w:rsid w:val="000A11A6"/>
     <w:tblPr>
